--- a/ejercicios/Ejercicio 2.docx
+++ b/ejercicios/Ejercicio 2.docx
@@ -83,6 +83,9 @@
       </w:pPr>
       <w:r>
         <w:t>Zombie y personaje principal deben tener display</w:t>
+      </w:r>
+      <w:r>
+        <w:t xml:space="preserve"> porque GameObject es abstracto</w:t>
       </w:r>
     </w:p>
     <w:p>

--- a/ejercicios/Ejercicio 2.docx
+++ b/ejercicios/Ejercicio 2.docx
@@ -98,6 +98,18 @@
       </w:pPr>
       <w:r>
         <w:t>Position debería tener personaje principal porque game object es abstracto</w:t>
+      </w:r>
+    </w:p>
+    <w:p>
+      <w:pPr>
+        <w:pStyle w:val="Prrafodelista"/>
+        <w:numPr>
+          <w:ilvl w:val="0"/>
+          <w:numId w:val="1"/>
+        </w:numPr>
+      </w:pPr>
+      <w:r>
+        <w:t>Falta una clase Imagen</w:t>
       </w:r>
     </w:p>
     <w:sectPr>
